--- a/YZCYJY项目/新闻记录.docx
+++ b/YZCYJY项目/新闻记录.docx
@@ -250,10 +250,7 @@
         </w:rPr>
       </w:pPr>
       <w:r>
-        <w:rPr>
-          <w:rFonts w:hint="eastAsia"/>
-        </w:rPr>
-        <w:t>7/25</w:t>
+        <w:t>7/26</w:t>
       </w:r>
     </w:p>
     <w:p>
@@ -266,8 +263,22 @@
         <w:rPr>
           <w:rFonts w:hint="eastAsia"/>
         </w:rPr>
-        <w:t>高邮市</w:t>
-      </w:r>
+        <w:t>我市在“我与外教”全国征文大赛中取得好成绩</w:t>
+      </w:r>
+    </w:p>
+    <w:p>
+      <w:pPr>
+        <w:rPr>
+          <w:rFonts w:hint="eastAsia"/>
+        </w:rPr>
+      </w:pPr>
+    </w:p>
+    <w:p>
+      <w:pPr>
+        <w:rPr>
+          <w:rFonts w:hint="eastAsia"/>
+        </w:rPr>
+      </w:pPr>
       <w:r>
         <w:rPr>
           <w:rFonts w:hint="eastAsia"/>
@@ -278,7 +289,7 @@
         <w:rPr>
           <w:rFonts w:hint="eastAsia"/>
         </w:rPr>
-        <w:t>年第二批因工丧失劳动能力鉴定结束</w:t>
+        <w:t>年上半年医保定点医药机构评估工作顺利结束</w:t>
       </w:r>
     </w:p>
     <w:p>
@@ -298,7 +309,7 @@
         <w:rPr>
           <w:rFonts w:hint="eastAsia"/>
         </w:rPr>
-        <w:t>高邮市启动省内异地就医联网结算</w:t>
+        <w:t>市人力资源市场管理办公室与流动人才联合党委开展“不忘初心，做一名合格党员”主题征文活动</w:t>
       </w:r>
     </w:p>
     <w:p>
@@ -309,153 +320,11 @@
       </w:pPr>
     </w:p>
     <w:p>
-      <w:pPr>
-        <w:rPr>
-          <w:rFonts w:hint="eastAsia"/>
-        </w:rPr>
-      </w:pPr>
-      <w:r>
-        <w:rPr>
-          <w:rFonts w:hint="eastAsia"/>
-        </w:rPr>
-        <w:t>高邮市人社局积极扶持大学生创业获“锦旗点赞”</w:t>
-      </w:r>
-    </w:p>
-    <w:p>
-      <w:pPr>
-        <w:rPr>
-          <w:rFonts w:hint="eastAsia"/>
-        </w:rPr>
-      </w:pPr>
-    </w:p>
-    <w:p>
-      <w:pPr>
-        <w:rPr>
-          <w:rFonts w:hint="eastAsia"/>
-        </w:rPr>
-      </w:pPr>
-      <w:r>
-        <w:rPr>
-          <w:rFonts w:hint="eastAsia"/>
-        </w:rPr>
-        <w:t>局开发区办事处协助开发区成功招聘</w:t>
-      </w:r>
-      <w:r>
-        <w:rPr>
-          <w:rFonts w:hint="eastAsia"/>
-        </w:rPr>
-        <w:t>48</w:t>
-      </w:r>
-      <w:r>
-        <w:rPr>
-          <w:rFonts w:hint="eastAsia"/>
-        </w:rPr>
-        <w:t>名城管协理员</w:t>
-      </w:r>
-    </w:p>
-    <w:p>
-      <w:pPr>
-        <w:rPr>
-          <w:rFonts w:hint="eastAsia"/>
-        </w:rPr>
-      </w:pPr>
-    </w:p>
-    <w:p>
-      <w:pPr>
-        <w:rPr>
-          <w:rFonts w:hint="eastAsia"/>
-        </w:rPr>
-      </w:pPr>
-      <w:r>
-        <w:rPr>
-          <w:rFonts w:hint="eastAsia"/>
-        </w:rPr>
-        <w:t>12333</w:t>
-      </w:r>
-      <w:r>
-        <w:rPr>
-          <w:rFonts w:hint="eastAsia"/>
-        </w:rPr>
-        <w:t>进行养老金待遇调整等业务知识培训</w:t>
-      </w:r>
-    </w:p>
-    <w:p>
-      <w:pPr>
-        <w:rPr>
-          <w:rFonts w:hint="eastAsia"/>
-        </w:rPr>
-      </w:pPr>
-    </w:p>
-    <w:p>
-      <w:pPr>
-        <w:rPr>
-          <w:rFonts w:hint="eastAsia"/>
-        </w:rPr>
-      </w:pPr>
-      <w:r>
-        <w:rPr>
-          <w:rFonts w:hint="eastAsia"/>
-        </w:rPr>
-        <w:t>我市举办名校研究生社会实践中期活动</w:t>
-      </w:r>
-    </w:p>
-    <w:p>
-      <w:pPr>
-        <w:pStyle w:val="2"/>
-        <w:rPr>
-          <w:rFonts w:hint="eastAsia"/>
-        </w:rPr>
-      </w:pPr>
-      <w:r>
-        <w:t>7/24</w:t>
-      </w:r>
-    </w:p>
-    <w:p>
-      <w:pPr>
-        <w:rPr>
-          <w:rFonts w:hint="eastAsia"/>
-        </w:rPr>
-      </w:pPr>
-      <w:r>
-        <w:rPr>
-          <w:rFonts w:hint="eastAsia"/>
-        </w:rPr>
-        <w:t>市人社局：组织党员干部重温入党誓词和开展廉政承诺活动</w:t>
-      </w:r>
-    </w:p>
-    <w:p>
-      <w:pPr>
-        <w:rPr>
-          <w:rFonts w:hint="eastAsia"/>
-        </w:rPr>
-      </w:pPr>
-    </w:p>
-    <w:p>
-      <w:pPr>
-        <w:rPr>
-          <w:rFonts w:hint="eastAsia"/>
-        </w:rPr>
-      </w:pPr>
-      <w:r>
-        <w:rPr>
-          <w:rFonts w:hint="eastAsia"/>
-        </w:rPr>
-        <w:t>省公务员局“送教上门”活动走进江都</w:t>
-      </w:r>
-    </w:p>
-    <w:p>
-      <w:pPr>
-        <w:rPr>
-          <w:rFonts w:hint="eastAsia"/>
-        </w:rPr>
-      </w:pPr>
-    </w:p>
-    <w:p>
-      <w:r>
-        <w:rPr>
-          <w:rFonts w:hint="eastAsia"/>
-        </w:rPr>
-        <w:t>市人社系统启动“走进百强企业，服务小微企业”主题服务月活动</w:t>
+      <w:r>
+        <w:rPr>
+          <w:rFonts w:hint="eastAsia"/>
+        </w:rPr>
+        <w:t>广陵区人社局三措并举服务企业优化营商环境</w:t>
       </w:r>
     </w:p>
     <w:p>
@@ -463,24 +332,18 @@
         <w:pStyle w:val="2"/>
       </w:pPr>
       <w:r>
-        <w:t>7/21</w:t>
-      </w:r>
-    </w:p>
-    <w:p>
-      <w:r>
-        <w:rPr>
-          <w:rFonts w:hint="eastAsia"/>
-        </w:rPr>
-        <w:t>我市“邗建杯”钢筋工职业技能竞赛成功举办</w:t>
-      </w:r>
-    </w:p>
-    <w:p/>
-    <w:p>
-      <w:r>
-        <w:rPr>
-          <w:rFonts w:hint="eastAsia"/>
-        </w:rPr>
-        <w:t>我市召开</w:t>
+        <w:rPr>
+          <w:rFonts w:hint="eastAsia"/>
+        </w:rPr>
+        <w:t>7/25</w:t>
+      </w:r>
+    </w:p>
+    <w:p>
+      <w:r>
+        <w:rPr>
+          <w:rFonts w:hint="eastAsia"/>
+        </w:rPr>
+        <w:t>高邮市</w:t>
       </w:r>
       <w:r>
         <w:rPr>
@@ -492,7 +355,70 @@
         <w:rPr>
           <w:rFonts w:hint="eastAsia"/>
         </w:rPr>
-        <w:t>年退休人员养老金调整部署会议</w:t>
+        <w:t>年第二批因工丧失劳动能力鉴定结束</w:t>
+      </w:r>
+    </w:p>
+    <w:p/>
+    <w:p>
+      <w:r>
+        <w:rPr>
+          <w:rFonts w:hint="eastAsia"/>
+        </w:rPr>
+        <w:t>高邮市启动省内异地就医联网结算</w:t>
+      </w:r>
+    </w:p>
+    <w:p/>
+    <w:p>
+      <w:r>
+        <w:rPr>
+          <w:rFonts w:hint="eastAsia"/>
+        </w:rPr>
+        <w:t>高邮市人社局积极扶持大学生创业获“锦旗点赞”</w:t>
+      </w:r>
+    </w:p>
+    <w:p/>
+    <w:p>
+      <w:r>
+        <w:rPr>
+          <w:rFonts w:hint="eastAsia"/>
+        </w:rPr>
+        <w:t>局开发区办事处协助开发区成功招聘</w:t>
+      </w:r>
+      <w:r>
+        <w:rPr>
+          <w:rFonts w:hint="eastAsia"/>
+        </w:rPr>
+        <w:t>48</w:t>
+      </w:r>
+      <w:r>
+        <w:rPr>
+          <w:rFonts w:hint="eastAsia"/>
+        </w:rPr>
+        <w:t>名城管协理员</w:t>
+      </w:r>
+    </w:p>
+    <w:p/>
+    <w:p>
+      <w:r>
+        <w:rPr>
+          <w:rFonts w:hint="eastAsia"/>
+        </w:rPr>
+        <w:t>12333</w:t>
+      </w:r>
+      <w:r>
+        <w:rPr>
+          <w:rFonts w:hint="eastAsia"/>
+        </w:rPr>
+        <w:t>进行养老金待遇调整等业务知识培训</w:t>
+      </w:r>
+    </w:p>
+    <w:p/>
+    <w:p>
+      <w:r>
+        <w:rPr>
+          <w:rFonts w:hint="eastAsia"/>
+        </w:rPr>
+        <w:t>我市举办名校研究生社会实践中期活动</w:t>
       </w:r>
     </w:p>
     <w:p>
@@ -500,159 +426,33 @@
         <w:pStyle w:val="2"/>
       </w:pPr>
       <w:r>
-        <w:rPr>
-          <w:rFonts w:hint="eastAsia"/>
-        </w:rPr>
-        <w:t>7/20</w:t>
-      </w:r>
-    </w:p>
-    <w:p>
-      <w:r>
-        <w:rPr>
-          <w:rFonts w:hint="eastAsia"/>
-        </w:rPr>
-        <w:t>扬州市区上调失业保险金标准</w:t>
-      </w:r>
-    </w:p>
-    <w:p>
-      <w:r>
-        <w:t>发布日期：</w:t>
-      </w:r>
-      <w:r>
-        <w:rPr>
-          <w:rStyle w:val="apple-converted-space"/>
-        </w:rPr>
-        <w:t> </w:t>
-      </w:r>
-      <w:r>
-        <w:t>2017-07-20</w:t>
-      </w:r>
-      <w:r>
-        <w:t xml:space="preserve">　访问量：</w:t>
-      </w:r>
-      <w:r>
-        <w:t>51</w:t>
-      </w:r>
-    </w:p>
-    <w:p/>
-    <w:p>
-      <w:r>
-        <w:rPr>
-          <w:rFonts w:hint="eastAsia"/>
-        </w:rPr>
-        <w:t>我局举办来扬新疆新源县自主创业人员培训班</w:t>
-      </w:r>
-    </w:p>
-    <w:p>
-      <w:r>
-        <w:t>发布日期：</w:t>
-      </w:r>
-      <w:r>
-        <w:rPr>
-          <w:rStyle w:val="apple-converted-space"/>
-        </w:rPr>
-        <w:t> </w:t>
-      </w:r>
-      <w:r>
-        <w:t>2017-07-20</w:t>
-      </w:r>
-      <w:r>
-        <w:t xml:space="preserve">　访问量：</w:t>
-      </w:r>
-      <w:r>
-        <w:t>51</w:t>
-      </w:r>
-    </w:p>
-    <w:p/>
-    <w:p>
-      <w:r>
-        <w:rPr>
-          <w:rFonts w:hint="eastAsia"/>
-        </w:rPr>
-        <w:t>我市成功举办</w:t>
-      </w:r>
-      <w:r>
-        <w:rPr>
-          <w:rFonts w:hint="eastAsia"/>
-        </w:rPr>
-        <w:t>2017</w:t>
-      </w:r>
-      <w:r>
-        <w:rPr>
-          <w:rFonts w:hint="eastAsia"/>
-        </w:rPr>
-        <w:t>年苏中高校毕业生就业（见习）洽谈会暨扬州市夏季人才交流大会</w:t>
-      </w:r>
-    </w:p>
-    <w:p>
-      <w:r>
-        <w:t>2017-07-20</w:t>
-      </w:r>
-    </w:p>
-    <w:p/>
-    <w:p>
-      <w:r>
-        <w:rPr>
-          <w:rFonts w:hint="eastAsia"/>
-        </w:rPr>
-        <w:t>2017</w:t>
-      </w:r>
-      <w:r>
-        <w:rPr>
-          <w:rFonts w:hint="eastAsia"/>
-        </w:rPr>
-        <w:t>年度高邮市企业退休人员健康体检工作将于</w:t>
-      </w:r>
-      <w:r>
-        <w:rPr>
-          <w:rFonts w:hint="eastAsia"/>
-        </w:rPr>
-        <w:t>7</w:t>
-      </w:r>
-      <w:r>
-        <w:rPr>
-          <w:rFonts w:hint="eastAsia"/>
-        </w:rPr>
-        <w:t>月</w:t>
-      </w:r>
-      <w:r>
-        <w:rPr>
-          <w:rFonts w:hint="eastAsia"/>
-        </w:rPr>
-        <w:t>20</w:t>
-      </w:r>
-      <w:r>
-        <w:rPr>
-          <w:rFonts w:hint="eastAsia"/>
-        </w:rPr>
-        <w:t>日启动</w:t>
-      </w:r>
-    </w:p>
-    <w:p/>
-    <w:p>
-      <w:r>
-        <w:rPr>
-          <w:rFonts w:hint="eastAsia"/>
-        </w:rPr>
-        <w:t>广陵区人社局召开“双过半”工作分析会找短板</w:t>
-      </w:r>
-    </w:p>
-    <w:p/>
-    <w:p>
-      <w:r>
-        <w:rPr>
-          <w:rFonts w:hint="eastAsia"/>
-        </w:rPr>
-        <w:t>广陵区人社局召开“两学一做”学习教育常态化制度化推进会</w:t>
-      </w:r>
-    </w:p>
-    <w:p/>
-    <w:p>
-      <w:r>
-        <w:rPr>
-          <w:rFonts w:hint="eastAsia"/>
-        </w:rPr>
-        <w:t>高邮市人社局三大举措维护高温期间劳动者合法权益</w:t>
+        <w:t>7/24</w:t>
+      </w:r>
+    </w:p>
+    <w:p>
+      <w:r>
+        <w:rPr>
+          <w:rFonts w:hint="eastAsia"/>
+        </w:rPr>
+        <w:t>市人社局：组织党员干部重温入党誓词和开展廉政承诺活动</w:t>
+      </w:r>
+    </w:p>
+    <w:p/>
+    <w:p>
+      <w:r>
+        <w:rPr>
+          <w:rFonts w:hint="eastAsia"/>
+        </w:rPr>
+        <w:t>省公务员局“送教上门”活动走进江都</w:t>
+      </w:r>
+    </w:p>
+    <w:p/>
+    <w:p>
+      <w:r>
+        <w:rPr>
+          <w:rFonts w:hint="eastAsia"/>
+        </w:rPr>
+        <w:t>市人社系统启动“走进百强企业，服务小微企业”主题服务月活动</w:t>
       </w:r>
     </w:p>
     <w:p>
@@ -660,9 +460,207 @@
         <w:pStyle w:val="2"/>
       </w:pPr>
       <w:r>
-        <w:rPr>
-          <w:rFonts w:hint="eastAsia"/>
-        </w:rPr>
+        <w:t>7/21</w:t>
+      </w:r>
+    </w:p>
+    <w:p>
+      <w:r>
+        <w:rPr>
+          <w:rFonts w:hint="eastAsia"/>
+        </w:rPr>
+        <w:t>我市“邗建杯”钢筋工职业技能竞赛成功举办</w:t>
+      </w:r>
+    </w:p>
+    <w:p/>
+    <w:p>
+      <w:r>
+        <w:rPr>
+          <w:rFonts w:hint="eastAsia"/>
+        </w:rPr>
+        <w:t>我市召开</w:t>
+      </w:r>
+      <w:r>
+        <w:rPr>
+          <w:rFonts w:hint="eastAsia"/>
+        </w:rPr>
+        <w:t>2017</w:t>
+      </w:r>
+      <w:r>
+        <w:rPr>
+          <w:rFonts w:hint="eastAsia"/>
+        </w:rPr>
+        <w:t>年退休人员养老金调整部署会议</w:t>
+      </w:r>
+    </w:p>
+    <w:p>
+      <w:pPr>
+        <w:pStyle w:val="2"/>
+      </w:pPr>
+      <w:r>
+        <w:rPr>
+          <w:rFonts w:hint="eastAsia"/>
+        </w:rPr>
+        <w:t>7/20</w:t>
+      </w:r>
+    </w:p>
+    <w:p>
+      <w:r>
+        <w:rPr>
+          <w:rFonts w:hint="eastAsia"/>
+        </w:rPr>
+        <w:t>扬州市区上调失业保险金标准</w:t>
+      </w:r>
+    </w:p>
+    <w:p>
+      <w:r>
+        <w:t>发布日期：</w:t>
+      </w:r>
+      <w:r>
+        <w:rPr>
+          <w:rStyle w:val="apple-converted-space"/>
+        </w:rPr>
+        <w:t> </w:t>
+      </w:r>
+      <w:r>
+        <w:t>2017-07-20</w:t>
+      </w:r>
+      <w:r>
+        <w:t xml:space="preserve">　访问量：</w:t>
+      </w:r>
+      <w:r>
+        <w:t>51</w:t>
+      </w:r>
+    </w:p>
+    <w:p/>
+    <w:p>
+      <w:r>
+        <w:rPr>
+          <w:rFonts w:hint="eastAsia"/>
+        </w:rPr>
+        <w:t>我局举办来扬新疆新源县自主创业人员培训班</w:t>
+      </w:r>
+    </w:p>
+    <w:p>
+      <w:r>
+        <w:t>发布日期：</w:t>
+      </w:r>
+      <w:r>
+        <w:rPr>
+          <w:rStyle w:val="apple-converted-space"/>
+        </w:rPr>
+        <w:t> </w:t>
+      </w:r>
+      <w:r>
+        <w:t>2017-07-20</w:t>
+      </w:r>
+      <w:r>
+        <w:t xml:space="preserve">　访问量：</w:t>
+      </w:r>
+      <w:r>
+        <w:t>51</w:t>
+      </w:r>
+    </w:p>
+    <w:p/>
+    <w:p>
+      <w:r>
+        <w:rPr>
+          <w:rFonts w:hint="eastAsia"/>
+        </w:rPr>
+        <w:t>我市成功举办</w:t>
+      </w:r>
+      <w:r>
+        <w:rPr>
+          <w:rFonts w:hint="eastAsia"/>
+        </w:rPr>
+        <w:t>2017</w:t>
+      </w:r>
+      <w:r>
+        <w:rPr>
+          <w:rFonts w:hint="eastAsia"/>
+        </w:rPr>
+        <w:t>年苏中高校毕业生就业（见习）洽谈会暨扬州市夏季人才交流大会</w:t>
+      </w:r>
+    </w:p>
+    <w:p>
+      <w:r>
+        <w:t>2017-07-20</w:t>
+      </w:r>
+    </w:p>
+    <w:p/>
+    <w:p>
+      <w:r>
+        <w:rPr>
+          <w:rFonts w:hint="eastAsia"/>
+        </w:rPr>
+        <w:t>2017</w:t>
+      </w:r>
+      <w:r>
+        <w:rPr>
+          <w:rFonts w:hint="eastAsia"/>
+        </w:rPr>
+        <w:t>年度高邮市企业退休人员健康体检工作将于</w:t>
+      </w:r>
+      <w:r>
+        <w:rPr>
+          <w:rFonts w:hint="eastAsia"/>
+        </w:rPr>
+        <w:t>7</w:t>
+      </w:r>
+      <w:r>
+        <w:rPr>
+          <w:rFonts w:hint="eastAsia"/>
+        </w:rPr>
+        <w:t>月</w:t>
+      </w:r>
+      <w:r>
+        <w:rPr>
+          <w:rFonts w:hint="eastAsia"/>
+        </w:rPr>
+        <w:t>20</w:t>
+      </w:r>
+      <w:r>
+        <w:rPr>
+          <w:rFonts w:hint="eastAsia"/>
+        </w:rPr>
+        <w:t>日启动</w:t>
+      </w:r>
+    </w:p>
+    <w:p/>
+    <w:p>
+      <w:r>
+        <w:rPr>
+          <w:rFonts w:hint="eastAsia"/>
+        </w:rPr>
+        <w:t>广陵区人社局召开“双过半”工作分析会找短板</w:t>
+      </w:r>
+    </w:p>
+    <w:p/>
+    <w:p>
+      <w:r>
+        <w:rPr>
+          <w:rFonts w:hint="eastAsia"/>
+        </w:rPr>
+        <w:t>广陵区人社局召开“两学一做”学习教育常态化制度化推进会</w:t>
+      </w:r>
+    </w:p>
+    <w:p/>
+    <w:p>
+      <w:r>
+        <w:rPr>
+          <w:rFonts w:hint="eastAsia"/>
+        </w:rPr>
+        <w:t>高邮市人社局三大举措维护高温期间劳动者合法权益</w:t>
+      </w:r>
+    </w:p>
+    <w:p>
+      <w:pPr>
+        <w:pStyle w:val="2"/>
+      </w:pPr>
+      <w:r>
+        <w:rPr>
+          <w:rFonts w:hint="eastAsia"/>
+        </w:rPr>
+        <w:lastRenderedPageBreak/>
         <w:t>7/19</w:t>
       </w:r>
     </w:p>
@@ -775,7 +773,6 @@
     </w:p>
     <w:p>
       <w:r>
-        <w:lastRenderedPageBreak/>
         <w:t>发布日期：</w:t>
       </w:r>
       <w:r>
@@ -1172,6 +1169,7 @@
         <w:rPr>
           <w:rFonts w:hint="eastAsia"/>
         </w:rPr>
+        <w:lastRenderedPageBreak/>
         <w:t>政策法规</w:t>
       </w:r>
     </w:p>

--- a/YZCYJY项目/新闻记录.docx
+++ b/YZCYJY项目/新闻记录.docx
@@ -18,70 +18,9 @@
         <w:pStyle w:val="2"/>
       </w:pPr>
       <w:r>
-        <w:rPr>
-          <w:rFonts w:hint="eastAsia"/>
-        </w:rPr>
-        <w:t>7/19</w:t>
-      </w:r>
-    </w:p>
-    <w:p>
-      <w:r>
-        <w:rPr>
-          <w:rFonts w:hint="eastAsia"/>
-        </w:rPr>
-        <w:t>江苏省涉企培训考证目录清单</w:t>
-      </w:r>
-    </w:p>
-    <w:p>
-      <w:r>
-        <w:t>发布日期：</w:t>
-      </w:r>
-      <w:r>
-        <w:rPr>
-          <w:rStyle w:val="apple-converted-space"/>
-        </w:rPr>
-        <w:t> </w:t>
-      </w:r>
-      <w:r>
-        <w:t>2017-07-14</w:t>
-      </w:r>
-      <w:r>
-        <w:t xml:space="preserve">　访问量：</w:t>
-      </w:r>
-      <w:r>
-        <w:t>128</w:t>
-      </w:r>
-    </w:p>
-    <w:p/>
-    <w:p>
-      <w:r>
-        <w:rPr>
-          <w:rFonts w:hint="eastAsia"/>
-        </w:rPr>
-        <w:t>国家职业资格目录清单（人社部公示）</w:t>
-      </w:r>
-    </w:p>
-    <w:p>
-      <w:r>
-        <w:t>发布日期：</w:t>
-      </w:r>
-      <w:r>
-        <w:rPr>
-          <w:rStyle w:val="apple-converted-space"/>
-        </w:rPr>
-        <w:t> </w:t>
-      </w:r>
-      <w:r>
-        <w:t>2017-07-14</w:t>
-      </w:r>
-      <w:r>
-        <w:t xml:space="preserve">　访问量：</w:t>
-      </w:r>
-      <w:r>
-        <w:t>301</w:t>
-      </w:r>
-    </w:p>
-    <w:p/>
+        <w:t>7/27</w:t>
+      </w:r>
+    </w:p>
     <w:p>
       <w:r>
         <w:rPr>
@@ -93,238 +32,13 @@
         <w:rPr>
           <w:rFonts w:hint="eastAsia"/>
         </w:rPr>
-        <w:t>2016</w:t>
-      </w:r>
-      <w:r>
-        <w:rPr>
-          <w:rFonts w:hint="eastAsia"/>
-        </w:rPr>
-        <w:t>年度企业稳岗补贴公示</w:t>
-      </w:r>
-      <w:r>
-        <w:rPr>
-          <w:rFonts w:hint="eastAsia"/>
-        </w:rPr>
-        <w:t>(</w:t>
-      </w:r>
-      <w:r>
-        <w:rPr>
-          <w:rFonts w:hint="eastAsia"/>
-        </w:rPr>
-        <w:t>市本级第</w:t>
-      </w:r>
-      <w:r>
-        <w:rPr>
-          <w:rFonts w:hint="eastAsia"/>
-        </w:rPr>
-        <w:t>3</w:t>
-      </w:r>
-      <w:r>
-        <w:rPr>
-          <w:rFonts w:hint="eastAsia"/>
-        </w:rPr>
-        <w:t>批</w:t>
-      </w:r>
-      <w:r>
-        <w:rPr>
-          <w:rFonts w:hint="eastAsia"/>
-        </w:rPr>
-        <w:t>)</w:t>
-      </w:r>
-    </w:p>
-    <w:p>
-      <w:r>
-        <w:t>发布日期：</w:t>
-      </w:r>
-      <w:r>
-        <w:rPr>
-          <w:rStyle w:val="apple-converted-space"/>
-        </w:rPr>
-        <w:t> </w:t>
-      </w:r>
-      <w:r>
-        <w:t>2017-07-18</w:t>
-      </w:r>
-      <w:r>
-        <w:t xml:space="preserve">　访问量：</w:t>
-      </w:r>
-      <w:r>
-        <w:t>214</w:t>
-      </w:r>
-    </w:p>
-    <w:p/>
-    <w:p>
-      <w:r>
-        <w:rPr>
-          <w:rFonts w:hint="eastAsia"/>
-        </w:rPr>
-        <w:t>扬州市</w:t>
-      </w:r>
-      <w:r>
-        <w:rPr>
-          <w:rFonts w:hint="eastAsia"/>
-        </w:rPr>
-        <w:t>2016</w:t>
-      </w:r>
-      <w:r>
-        <w:rPr>
-          <w:rFonts w:hint="eastAsia"/>
-        </w:rPr>
-        <w:t>年度省诚信人力资源服务机构推荐单位公示</w:t>
-      </w:r>
-    </w:p>
-    <w:p>
-      <w:r>
-        <w:t>发布日期：</w:t>
-      </w:r>
-      <w:r>
-        <w:rPr>
-          <w:rStyle w:val="apple-converted-space"/>
-        </w:rPr>
-        <w:t> </w:t>
-      </w:r>
-      <w:r>
-        <w:t>2017-07-19</w:t>
-      </w:r>
-      <w:r>
-        <w:t xml:space="preserve">　访问量：</w:t>
-      </w:r>
-      <w:r>
-        <w:t>44</w:t>
-      </w:r>
-    </w:p>
-    <w:p/>
-    <w:p>
-      <w:r>
-        <w:rPr>
-          <w:rFonts w:hint="eastAsia"/>
-        </w:rPr>
         <w:t>2017</w:t>
       </w:r>
       <w:r>
         <w:rPr>
           <w:rFonts w:hint="eastAsia"/>
         </w:rPr>
-        <w:t>年扬州市企业首席技师和技能大师工作室评审结果公示</w:t>
-      </w:r>
-    </w:p>
-    <w:p>
-      <w:r>
-        <w:t>发布日期：</w:t>
-      </w:r>
-      <w:r>
-        <w:rPr>
-          <w:rStyle w:val="apple-converted-space"/>
-        </w:rPr>
-        <w:t> </w:t>
-      </w:r>
-      <w:r>
-        <w:t>2017-07-19</w:t>
-      </w:r>
-      <w:r>
-        <w:t xml:space="preserve">　访问量：</w:t>
-      </w:r>
-      <w:r>
-        <w:t>68</w:t>
-      </w:r>
-    </w:p>
-    <w:p>
-      <w:pPr>
-        <w:pStyle w:val="1"/>
-        <w:rPr>
-          <w:rFonts w:hint="eastAsia"/>
-        </w:rPr>
-      </w:pPr>
-      <w:r>
-        <w:rPr>
-          <w:rFonts w:hint="eastAsia"/>
-        </w:rPr>
-        <w:t>人社新闻</w:t>
-      </w:r>
-    </w:p>
-    <w:p>
-      <w:pPr>
-        <w:pStyle w:val="2"/>
-        <w:rPr>
-          <w:rFonts w:hint="eastAsia"/>
-        </w:rPr>
-      </w:pPr>
-      <w:r>
-        <w:t>7/26</w:t>
-      </w:r>
-    </w:p>
-    <w:p>
-      <w:pPr>
-        <w:rPr>
-          <w:rFonts w:hint="eastAsia"/>
-        </w:rPr>
-      </w:pPr>
-      <w:r>
-        <w:rPr>
-          <w:rFonts w:hint="eastAsia"/>
-        </w:rPr>
-        <w:t>我市在“我与外教”全国征文大赛中取得好成绩</w:t>
-      </w:r>
-    </w:p>
-    <w:p>
-      <w:pPr>
-        <w:rPr>
-          <w:rFonts w:hint="eastAsia"/>
-        </w:rPr>
-      </w:pPr>
-    </w:p>
-    <w:p>
-      <w:pPr>
-        <w:rPr>
-          <w:rFonts w:hint="eastAsia"/>
-        </w:rPr>
-      </w:pPr>
-      <w:r>
-        <w:rPr>
-          <w:rFonts w:hint="eastAsia"/>
-        </w:rPr>
-        <w:t>2017</w:t>
-      </w:r>
-      <w:r>
-        <w:rPr>
-          <w:rFonts w:hint="eastAsia"/>
-        </w:rPr>
-        <w:t>年上半年医保定点医药机构评估工作顺利结束</w:t>
-      </w:r>
-    </w:p>
-    <w:p>
-      <w:pPr>
-        <w:rPr>
-          <w:rFonts w:hint="eastAsia"/>
-        </w:rPr>
-      </w:pPr>
-    </w:p>
-    <w:p>
-      <w:pPr>
-        <w:rPr>
-          <w:rFonts w:hint="eastAsia"/>
-        </w:rPr>
-      </w:pPr>
-      <w:r>
-        <w:rPr>
-          <w:rFonts w:hint="eastAsia"/>
-        </w:rPr>
-        <w:t>市人力资源市场管理办公室与流动人才联合党委开展“不忘初心，做一名合格党员”主题征文活动</w:t>
-      </w:r>
-    </w:p>
-    <w:p>
-      <w:pPr>
-        <w:rPr>
-          <w:rFonts w:hint="eastAsia"/>
-        </w:rPr>
-      </w:pPr>
-    </w:p>
-    <w:p>
-      <w:r>
-        <w:rPr>
-          <w:rFonts w:hint="eastAsia"/>
-        </w:rPr>
-        <w:t>广陵区人社局三措并举服务企业优化营商环境</w:t>
+        <w:t>年考试录用公务员和参公管理单位工作人员拟录用人员名单公示（二）</w:t>
       </w:r>
     </w:p>
     <w:p>
@@ -335,16 +49,180 @@
         <w:rPr>
           <w:rFonts w:hint="eastAsia"/>
         </w:rPr>
-        <w:t>7/25</w:t>
-      </w:r>
-    </w:p>
-    <w:p>
-      <w:r>
-        <w:rPr>
-          <w:rFonts w:hint="eastAsia"/>
-        </w:rPr>
-        <w:t>高邮市</w:t>
-      </w:r>
+        <w:t>7/19</w:t>
+      </w:r>
+    </w:p>
+    <w:p>
+      <w:r>
+        <w:rPr>
+          <w:rFonts w:hint="eastAsia"/>
+        </w:rPr>
+        <w:t>江苏省涉企培训考证目录清单</w:t>
+      </w:r>
+    </w:p>
+    <w:p>
+      <w:r>
+        <w:t>发布日期：</w:t>
+      </w:r>
+      <w:r>
+        <w:rPr>
+          <w:rStyle w:val="apple-converted-space"/>
+        </w:rPr>
+        <w:t> </w:t>
+      </w:r>
+      <w:r>
+        <w:t>2017-07-14</w:t>
+      </w:r>
+      <w:r>
+        <w:t xml:space="preserve">　访问量：</w:t>
+      </w:r>
+      <w:r>
+        <w:t>128</w:t>
+      </w:r>
+    </w:p>
+    <w:p/>
+    <w:p>
+      <w:r>
+        <w:rPr>
+          <w:rFonts w:hint="eastAsia"/>
+        </w:rPr>
+        <w:t>国家职业资格目录清单（人社部公示）</w:t>
+      </w:r>
+    </w:p>
+    <w:p>
+      <w:r>
+        <w:t>发布日期：</w:t>
+      </w:r>
+      <w:r>
+        <w:rPr>
+          <w:rStyle w:val="apple-converted-space"/>
+        </w:rPr>
+        <w:t> </w:t>
+      </w:r>
+      <w:r>
+        <w:t>2017-07-14</w:t>
+      </w:r>
+      <w:r>
+        <w:t xml:space="preserve">　访问量：</w:t>
+      </w:r>
+      <w:r>
+        <w:t>301</w:t>
+      </w:r>
+    </w:p>
+    <w:p/>
+    <w:p>
+      <w:r>
+        <w:rPr>
+          <w:rFonts w:hint="eastAsia"/>
+        </w:rPr>
+        <w:t>扬州市</w:t>
+      </w:r>
+      <w:r>
+        <w:rPr>
+          <w:rFonts w:hint="eastAsia"/>
+        </w:rPr>
+        <w:t>2016</w:t>
+      </w:r>
+      <w:r>
+        <w:rPr>
+          <w:rFonts w:hint="eastAsia"/>
+        </w:rPr>
+        <w:t>年度企业稳岗补贴公示</w:t>
+      </w:r>
+      <w:r>
+        <w:rPr>
+          <w:rFonts w:hint="eastAsia"/>
+        </w:rPr>
+        <w:t>(</w:t>
+      </w:r>
+      <w:r>
+        <w:rPr>
+          <w:rFonts w:hint="eastAsia"/>
+        </w:rPr>
+        <w:t>市本级第</w:t>
+      </w:r>
+      <w:r>
+        <w:rPr>
+          <w:rFonts w:hint="eastAsia"/>
+        </w:rPr>
+        <w:t>3</w:t>
+      </w:r>
+      <w:r>
+        <w:rPr>
+          <w:rFonts w:hint="eastAsia"/>
+        </w:rPr>
+        <w:t>批</w:t>
+      </w:r>
+      <w:r>
+        <w:rPr>
+          <w:rFonts w:hint="eastAsia"/>
+        </w:rPr>
+        <w:t>)</w:t>
+      </w:r>
+    </w:p>
+    <w:p>
+      <w:r>
+        <w:t>发布日期：</w:t>
+      </w:r>
+      <w:r>
+        <w:rPr>
+          <w:rStyle w:val="apple-converted-space"/>
+        </w:rPr>
+        <w:t> </w:t>
+      </w:r>
+      <w:r>
+        <w:t>2017-07-18</w:t>
+      </w:r>
+      <w:r>
+        <w:t xml:space="preserve">　访问量：</w:t>
+      </w:r>
+      <w:r>
+        <w:t>214</w:t>
+      </w:r>
+    </w:p>
+    <w:p/>
+    <w:p>
+      <w:r>
+        <w:rPr>
+          <w:rFonts w:hint="eastAsia"/>
+        </w:rPr>
+        <w:t>扬州市</w:t>
+      </w:r>
+      <w:r>
+        <w:rPr>
+          <w:rFonts w:hint="eastAsia"/>
+        </w:rPr>
+        <w:t>2016</w:t>
+      </w:r>
+      <w:r>
+        <w:rPr>
+          <w:rFonts w:hint="eastAsia"/>
+        </w:rPr>
+        <w:t>年度省诚信人力资源服务机构推荐单位公示</w:t>
+      </w:r>
+    </w:p>
+    <w:p>
+      <w:r>
+        <w:t>发布日期：</w:t>
+      </w:r>
+      <w:r>
+        <w:rPr>
+          <w:rStyle w:val="apple-converted-space"/>
+        </w:rPr>
+        <w:t> </w:t>
+      </w:r>
+      <w:r>
+        <w:t>2017-07-19</w:t>
+      </w:r>
+      <w:r>
+        <w:t xml:space="preserve">　访问量：</w:t>
+      </w:r>
+      <w:r>
+        <w:t>44</w:t>
+      </w:r>
+    </w:p>
+    <w:p/>
+    <w:p>
       <w:r>
         <w:rPr>
           <w:rFonts w:hint="eastAsia"/>
@@ -355,70 +233,92 @@
         <w:rPr>
           <w:rFonts w:hint="eastAsia"/>
         </w:rPr>
-        <w:t>年第二批因工丧失劳动能力鉴定结束</w:t>
-      </w:r>
-    </w:p>
-    <w:p/>
-    <w:p>
-      <w:r>
-        <w:rPr>
-          <w:rFonts w:hint="eastAsia"/>
-        </w:rPr>
-        <w:t>高邮市启动省内异地就医联网结算</w:t>
-      </w:r>
-    </w:p>
-    <w:p/>
-    <w:p>
-      <w:r>
-        <w:rPr>
-          <w:rFonts w:hint="eastAsia"/>
-        </w:rPr>
-        <w:t>高邮市人社局积极扶持大学生创业获“锦旗点赞”</w:t>
-      </w:r>
-    </w:p>
-    <w:p/>
-    <w:p>
-      <w:r>
-        <w:rPr>
-          <w:rFonts w:hint="eastAsia"/>
-        </w:rPr>
-        <w:t>局开发区办事处协助开发区成功招聘</w:t>
-      </w:r>
-      <w:r>
-        <w:rPr>
-          <w:rFonts w:hint="eastAsia"/>
-        </w:rPr>
-        <w:t>48</w:t>
-      </w:r>
-      <w:r>
-        <w:rPr>
-          <w:rFonts w:hint="eastAsia"/>
-        </w:rPr>
-        <w:t>名城管协理员</w:t>
-      </w:r>
-    </w:p>
-    <w:p/>
-    <w:p>
-      <w:r>
-        <w:rPr>
-          <w:rFonts w:hint="eastAsia"/>
-        </w:rPr>
-        <w:t>12333</w:t>
-      </w:r>
-      <w:r>
-        <w:rPr>
-          <w:rFonts w:hint="eastAsia"/>
-        </w:rPr>
-        <w:t>进行养老金待遇调整等业务知识培训</w:t>
-      </w:r>
-    </w:p>
-    <w:p/>
-    <w:p>
-      <w:r>
-        <w:rPr>
-          <w:rFonts w:hint="eastAsia"/>
-        </w:rPr>
-        <w:t>我市举办名校研究生社会实践中期活动</w:t>
+        <w:t>年扬州市企业首席技师和技能大师工作室评审结果公示</w:t>
+      </w:r>
+    </w:p>
+    <w:p>
+      <w:r>
+        <w:t>发布日期：</w:t>
+      </w:r>
+      <w:r>
+        <w:rPr>
+          <w:rStyle w:val="apple-converted-space"/>
+        </w:rPr>
+        <w:t> </w:t>
+      </w:r>
+      <w:r>
+        <w:t>2017-07-19</w:t>
+      </w:r>
+      <w:r>
+        <w:t xml:space="preserve">　访问量：</w:t>
+      </w:r>
+      <w:r>
+        <w:t>68</w:t>
+      </w:r>
+    </w:p>
+    <w:p>
+      <w:pPr>
+        <w:pStyle w:val="1"/>
+        <w:rPr>
+          <w:rFonts w:hint="eastAsia"/>
+        </w:rPr>
+      </w:pPr>
+      <w:r>
+        <w:rPr>
+          <w:rFonts w:hint="eastAsia"/>
+        </w:rPr>
+        <w:t>人社新闻</w:t>
+      </w:r>
+    </w:p>
+    <w:p>
+      <w:pPr>
+        <w:pStyle w:val="2"/>
+        <w:rPr>
+          <w:rFonts w:hint="eastAsia"/>
+        </w:rPr>
+      </w:pPr>
+      <w:r>
+        <w:t>7/31</w:t>
+      </w:r>
+    </w:p>
+    <w:p>
+      <w:pPr>
+        <w:rPr>
+          <w:rFonts w:hint="eastAsia"/>
+        </w:rPr>
+      </w:pPr>
+      <w:r>
+        <w:rPr>
+          <w:rFonts w:hint="eastAsia"/>
+        </w:rPr>
+        <w:t>高邮市举办退役军人专场招聘洽谈会——</w:t>
+      </w:r>
+      <w:r>
+        <w:rPr>
+          <w:rFonts w:hint="eastAsia"/>
+        </w:rPr>
+        <w:t>26</w:t>
+      </w:r>
+      <w:r>
+        <w:rPr>
+          <w:rFonts w:hint="eastAsia"/>
+        </w:rPr>
+        <w:t>名退役军人达成就业意向</w:t>
+      </w:r>
+    </w:p>
+    <w:p>
+      <w:pPr>
+        <w:rPr>
+          <w:rFonts w:hint="eastAsia"/>
+        </w:rPr>
+      </w:pPr>
+    </w:p>
+    <w:p>
+      <w:r>
+        <w:rPr>
+          <w:rFonts w:hint="eastAsia"/>
+        </w:rPr>
+        <w:t>我局召开省大学生优秀项目专家评审会</w:t>
       </w:r>
     </w:p>
     <w:p>
@@ -426,33 +326,60 @@
         <w:pStyle w:val="2"/>
       </w:pPr>
       <w:r>
-        <w:t>7/24</w:t>
-      </w:r>
-    </w:p>
-    <w:p>
-      <w:r>
-        <w:rPr>
-          <w:rFonts w:hint="eastAsia"/>
-        </w:rPr>
-        <w:t>市人社局：组织党员干部重温入党誓词和开展廉政承诺活动</w:t>
-      </w:r>
-    </w:p>
-    <w:p/>
-    <w:p>
-      <w:r>
-        <w:rPr>
-          <w:rFonts w:hint="eastAsia"/>
-        </w:rPr>
-        <w:t>省公务员局“送教上门”活动走进江都</w:t>
-      </w:r>
-    </w:p>
-    <w:p/>
-    <w:p>
-      <w:r>
-        <w:rPr>
-          <w:rFonts w:hint="eastAsia"/>
-        </w:rPr>
-        <w:t>市人社系统启动“走进百强企业，服务小微企业”主题服务月活动</w:t>
+        <w:t>7/27</w:t>
+      </w:r>
+    </w:p>
+    <w:p>
+      <w:r>
+        <w:rPr>
+          <w:rFonts w:hint="eastAsia"/>
+        </w:rPr>
+        <w:t>广陵区人社局强化高技能人才队伍建设助企业发展</w:t>
+      </w:r>
+    </w:p>
+    <w:p/>
+    <w:p>
+      <w:r>
+        <w:rPr>
+          <w:rFonts w:hint="eastAsia"/>
+        </w:rPr>
+        <w:t>我局推进“我是党课主讲人”活动</w:t>
+      </w:r>
+    </w:p>
+    <w:p/>
+    <w:p>
+      <w:r>
+        <w:rPr>
+          <w:rFonts w:hint="eastAsia"/>
+        </w:rPr>
+        <w:t>广陵区人社局扎实服务高校毕业生助推毕业生就业</w:t>
+      </w:r>
+    </w:p>
+    <w:p/>
+    <w:p>
+      <w:r>
+        <w:rPr>
+          <w:rFonts w:hint="eastAsia"/>
+        </w:rPr>
+        <w:t>高邮市人社局集中收看市委十一届三次全会直播实况并开展讨论</w:t>
+      </w:r>
+    </w:p>
+    <w:p/>
+    <w:p>
+      <w:r>
+        <w:rPr>
+          <w:rFonts w:hint="eastAsia"/>
+        </w:rPr>
+        <w:t>宝应县人社局：常态化制度化开展“两学一做”学习教育活动</w:t>
+      </w:r>
+    </w:p>
+    <w:p/>
+    <w:p>
+      <w:r>
+        <w:rPr>
+          <w:rFonts w:hint="eastAsia"/>
+        </w:rPr>
+        <w:t>信息中心：个人社保网站查询系统上线</w:t>
       </w:r>
     </w:p>
     <w:p>
@@ -460,25 +387,19 @@
         <w:pStyle w:val="2"/>
       </w:pPr>
       <w:r>
-        <w:t>7/21</w:t>
-      </w:r>
-    </w:p>
-    <w:p>
-      <w:r>
-        <w:rPr>
-          <w:rFonts w:hint="eastAsia"/>
-        </w:rPr>
-        <w:t>我市“邗建杯”钢筋工职业技能竞赛成功举办</w:t>
-      </w:r>
-    </w:p>
-    <w:p/>
-    <w:p>
-      <w:r>
-        <w:rPr>
-          <w:rFonts w:hint="eastAsia"/>
-        </w:rPr>
-        <w:t>我市召开</w:t>
-      </w:r>
+        <w:t>7/26</w:t>
+      </w:r>
+    </w:p>
+    <w:p>
+      <w:r>
+        <w:rPr>
+          <w:rFonts w:hint="eastAsia"/>
+        </w:rPr>
+        <w:t>我市在“我与外教”全国征文大赛中取得好成绩</w:t>
+      </w:r>
+    </w:p>
+    <w:p/>
+    <w:p>
       <w:r>
         <w:rPr>
           <w:rFonts w:hint="eastAsia"/>
@@ -489,7 +410,25 @@
         <w:rPr>
           <w:rFonts w:hint="eastAsia"/>
         </w:rPr>
-        <w:t>年退休人员养老金调整部署会议</w:t>
+        <w:t>年上半年医保定点医药机构评估工作顺利结束</w:t>
+      </w:r>
+    </w:p>
+    <w:p/>
+    <w:p>
+      <w:r>
+        <w:rPr>
+          <w:rFonts w:hint="eastAsia"/>
+        </w:rPr>
+        <w:t>市人力资源市场管理办公室与流动人才联合党委开展“不忘初心，做一名合格党员”主题征文活动</w:t>
+      </w:r>
+    </w:p>
+    <w:p/>
+    <w:p>
+      <w:r>
+        <w:rPr>
+          <w:rFonts w:hint="eastAsia"/>
+        </w:rPr>
+        <w:t>广陵区人社局三措并举服务企业优化营商环境</w:t>
       </w:r>
     </w:p>
     <w:p>
@@ -500,73 +439,15 @@
         <w:rPr>
           <w:rFonts w:hint="eastAsia"/>
         </w:rPr>
-        <w:t>7/20</w:t>
-      </w:r>
-    </w:p>
-    <w:p>
-      <w:r>
-        <w:rPr>
-          <w:rFonts w:hint="eastAsia"/>
-        </w:rPr>
-        <w:t>扬州市区上调失业保险金标准</w:t>
-      </w:r>
-    </w:p>
-    <w:p>
-      <w:r>
-        <w:t>发布日期：</w:t>
-      </w:r>
-      <w:r>
-        <w:rPr>
-          <w:rStyle w:val="apple-converted-space"/>
-        </w:rPr>
-        <w:t> </w:t>
-      </w:r>
-      <w:r>
-        <w:t>2017-07-20</w:t>
-      </w:r>
-      <w:r>
-        <w:t xml:space="preserve">　访问量：</w:t>
-      </w:r>
-      <w:r>
-        <w:t>51</w:t>
-      </w:r>
-    </w:p>
-    <w:p/>
-    <w:p>
-      <w:r>
-        <w:rPr>
-          <w:rFonts w:hint="eastAsia"/>
-        </w:rPr>
-        <w:t>我局举办来扬新疆新源县自主创业人员培训班</w:t>
-      </w:r>
-    </w:p>
-    <w:p>
-      <w:r>
-        <w:t>发布日期：</w:t>
-      </w:r>
-      <w:r>
-        <w:rPr>
-          <w:rStyle w:val="apple-converted-space"/>
-        </w:rPr>
-        <w:t> </w:t>
-      </w:r>
-      <w:r>
-        <w:t>2017-07-20</w:t>
-      </w:r>
-      <w:r>
-        <w:t xml:space="preserve">　访问量：</w:t>
-      </w:r>
-      <w:r>
-        <w:t>51</w:t>
-      </w:r>
-    </w:p>
-    <w:p/>
-    <w:p>
-      <w:r>
-        <w:rPr>
-          <w:rFonts w:hint="eastAsia"/>
-        </w:rPr>
-        <w:t>我市成功举办</w:t>
+        <w:t>7/25</w:t>
+      </w:r>
+    </w:p>
+    <w:p>
+      <w:r>
+        <w:rPr>
+          <w:rFonts w:hint="eastAsia"/>
+        </w:rPr>
+        <w:t>高邮市</w:t>
       </w:r>
       <w:r>
         <w:rPr>
@@ -578,78 +459,70 @@
         <w:rPr>
           <w:rFonts w:hint="eastAsia"/>
         </w:rPr>
-        <w:t>年苏中高校毕业生就业（见习）洽谈会暨扬州市夏季人才交流大会</w:t>
-      </w:r>
-    </w:p>
-    <w:p>
-      <w:r>
-        <w:t>2017-07-20</w:t>
-      </w:r>
-    </w:p>
-    <w:p/>
-    <w:p>
-      <w:r>
-        <w:rPr>
-          <w:rFonts w:hint="eastAsia"/>
-        </w:rPr>
-        <w:t>2017</w:t>
-      </w:r>
-      <w:r>
-        <w:rPr>
-          <w:rFonts w:hint="eastAsia"/>
-        </w:rPr>
-        <w:t>年度高邮市企业退休人员健康体检工作将于</w:t>
-      </w:r>
-      <w:r>
-        <w:rPr>
-          <w:rFonts w:hint="eastAsia"/>
-        </w:rPr>
-        <w:t>7</w:t>
-      </w:r>
-      <w:r>
-        <w:rPr>
-          <w:rFonts w:hint="eastAsia"/>
-        </w:rPr>
-        <w:t>月</w:t>
-      </w:r>
-      <w:r>
-        <w:rPr>
-          <w:rFonts w:hint="eastAsia"/>
-        </w:rPr>
-        <w:t>20</w:t>
-      </w:r>
-      <w:r>
-        <w:rPr>
-          <w:rFonts w:hint="eastAsia"/>
-        </w:rPr>
-        <w:t>日启动</w:t>
-      </w:r>
-    </w:p>
-    <w:p/>
-    <w:p>
-      <w:r>
-        <w:rPr>
-          <w:rFonts w:hint="eastAsia"/>
-        </w:rPr>
-        <w:t>广陵区人社局召开“双过半”工作分析会找短板</w:t>
-      </w:r>
-    </w:p>
-    <w:p/>
-    <w:p>
-      <w:r>
-        <w:rPr>
-          <w:rFonts w:hint="eastAsia"/>
-        </w:rPr>
-        <w:t>广陵区人社局召开“两学一做”学习教育常态化制度化推进会</w:t>
-      </w:r>
-    </w:p>
-    <w:p/>
-    <w:p>
-      <w:r>
-        <w:rPr>
-          <w:rFonts w:hint="eastAsia"/>
-        </w:rPr>
-        <w:t>高邮市人社局三大举措维护高温期间劳动者合法权益</w:t>
+        <w:t>年第二批因工丧失劳动能力鉴定结束</w:t>
+      </w:r>
+    </w:p>
+    <w:p/>
+    <w:p>
+      <w:r>
+        <w:rPr>
+          <w:rFonts w:hint="eastAsia"/>
+        </w:rPr>
+        <w:t>高邮市启动省内异地就医联网结算</w:t>
+      </w:r>
+    </w:p>
+    <w:p/>
+    <w:p>
+      <w:r>
+        <w:rPr>
+          <w:rFonts w:hint="eastAsia"/>
+        </w:rPr>
+        <w:t>高邮市人社局积极扶持大学生创业获“锦旗点赞”</w:t>
+      </w:r>
+    </w:p>
+    <w:p/>
+    <w:p>
+      <w:r>
+        <w:rPr>
+          <w:rFonts w:hint="eastAsia"/>
+        </w:rPr>
+        <w:t>局开发区办事处协助开发区成功招聘</w:t>
+      </w:r>
+      <w:r>
+        <w:rPr>
+          <w:rFonts w:hint="eastAsia"/>
+        </w:rPr>
+        <w:t>48</w:t>
+      </w:r>
+      <w:r>
+        <w:rPr>
+          <w:rFonts w:hint="eastAsia"/>
+        </w:rPr>
+        <w:t>名城管协理员</w:t>
+      </w:r>
+    </w:p>
+    <w:p/>
+    <w:p>
+      <w:r>
+        <w:rPr>
+          <w:rFonts w:hint="eastAsia"/>
+        </w:rPr>
+        <w:t>12333</w:t>
+      </w:r>
+      <w:r>
+        <w:rPr>
+          <w:rFonts w:hint="eastAsia"/>
+        </w:rPr>
+        <w:t>进行养老金待遇调整等业务知识培训</w:t>
+      </w:r>
+    </w:p>
+    <w:p/>
+    <w:p>
+      <w:r>
+        <w:rPr>
+          <w:rFonts w:hint="eastAsia"/>
+        </w:rPr>
+        <w:t>我市举办名校研究生社会实践中期活动</w:t>
       </w:r>
     </w:p>
     <w:p>
@@ -657,10 +530,241 @@
         <w:pStyle w:val="2"/>
       </w:pPr>
       <w:r>
-        <w:rPr>
-          <w:rFonts w:hint="eastAsia"/>
-        </w:rPr>
+        <w:t>7/24</w:t>
+      </w:r>
+    </w:p>
+    <w:p>
+      <w:r>
+        <w:rPr>
+          <w:rFonts w:hint="eastAsia"/>
+        </w:rPr>
+        <w:t>市人社局：组织党员干部重温入党誓词和开展廉政承诺活动</w:t>
+      </w:r>
+    </w:p>
+    <w:p/>
+    <w:p>
+      <w:r>
+        <w:rPr>
+          <w:rFonts w:hint="eastAsia"/>
+        </w:rPr>
+        <w:t>省公务员局“送教上门”活动走进江都</w:t>
+      </w:r>
+    </w:p>
+    <w:p/>
+    <w:p>
+      <w:r>
+        <w:rPr>
+          <w:rFonts w:hint="eastAsia"/>
+        </w:rPr>
+        <w:t>市人社系统启动“走进百强企业，服务小微企业”主题服务月活动</w:t>
+      </w:r>
+    </w:p>
+    <w:p>
+      <w:pPr>
+        <w:pStyle w:val="2"/>
+      </w:pPr>
+      <w:r>
         <w:lastRenderedPageBreak/>
+        <w:t>7/21</w:t>
+      </w:r>
+    </w:p>
+    <w:p>
+      <w:r>
+        <w:rPr>
+          <w:rFonts w:hint="eastAsia"/>
+        </w:rPr>
+        <w:t>我市“邗建杯”钢筋工职业技能竞赛成功举办</w:t>
+      </w:r>
+    </w:p>
+    <w:p/>
+    <w:p>
+      <w:r>
+        <w:rPr>
+          <w:rFonts w:hint="eastAsia"/>
+        </w:rPr>
+        <w:t>我市召开</w:t>
+      </w:r>
+      <w:r>
+        <w:rPr>
+          <w:rFonts w:hint="eastAsia"/>
+        </w:rPr>
+        <w:t>2017</w:t>
+      </w:r>
+      <w:r>
+        <w:rPr>
+          <w:rFonts w:hint="eastAsia"/>
+        </w:rPr>
+        <w:t>年退休人员养老金调整部署会议</w:t>
+      </w:r>
+    </w:p>
+    <w:p>
+      <w:pPr>
+        <w:pStyle w:val="2"/>
+      </w:pPr>
+      <w:r>
+        <w:rPr>
+          <w:rFonts w:hint="eastAsia"/>
+        </w:rPr>
+        <w:t>7/20</w:t>
+      </w:r>
+    </w:p>
+    <w:p>
+      <w:r>
+        <w:rPr>
+          <w:rFonts w:hint="eastAsia"/>
+        </w:rPr>
+        <w:t>扬州市区上调失业保险金标准</w:t>
+      </w:r>
+    </w:p>
+    <w:p>
+      <w:r>
+        <w:t>发布日期：</w:t>
+      </w:r>
+      <w:r>
+        <w:rPr>
+          <w:rStyle w:val="apple-converted-space"/>
+        </w:rPr>
+        <w:t> </w:t>
+      </w:r>
+      <w:r>
+        <w:t>2017-07-20</w:t>
+      </w:r>
+      <w:r>
+        <w:t xml:space="preserve">　访问量：</w:t>
+      </w:r>
+      <w:r>
+        <w:t>51</w:t>
+      </w:r>
+    </w:p>
+    <w:p/>
+    <w:p>
+      <w:r>
+        <w:rPr>
+          <w:rFonts w:hint="eastAsia"/>
+        </w:rPr>
+        <w:t>我局举办来扬新疆新源县自主创业人员培训班</w:t>
+      </w:r>
+    </w:p>
+    <w:p>
+      <w:r>
+        <w:t>发布日期：</w:t>
+      </w:r>
+      <w:r>
+        <w:rPr>
+          <w:rStyle w:val="apple-converted-space"/>
+        </w:rPr>
+        <w:t> </w:t>
+      </w:r>
+      <w:r>
+        <w:t>2017-07-20</w:t>
+      </w:r>
+      <w:r>
+        <w:t xml:space="preserve">　访问量：</w:t>
+      </w:r>
+      <w:r>
+        <w:t>51</w:t>
+      </w:r>
+    </w:p>
+    <w:p/>
+    <w:p>
+      <w:r>
+        <w:rPr>
+          <w:rFonts w:hint="eastAsia"/>
+        </w:rPr>
+        <w:t>我市成功举办</w:t>
+      </w:r>
+      <w:r>
+        <w:rPr>
+          <w:rFonts w:hint="eastAsia"/>
+        </w:rPr>
+        <w:t>2017</w:t>
+      </w:r>
+      <w:r>
+        <w:rPr>
+          <w:rFonts w:hint="eastAsia"/>
+        </w:rPr>
+        <w:t>年苏中高校毕业生就业（见习）洽谈会暨扬州市夏季人才交流大会</w:t>
+      </w:r>
+    </w:p>
+    <w:p>
+      <w:r>
+        <w:t>2017-07-20</w:t>
+      </w:r>
+    </w:p>
+    <w:p/>
+    <w:p>
+      <w:r>
+        <w:rPr>
+          <w:rFonts w:hint="eastAsia"/>
+        </w:rPr>
+        <w:t>2017</w:t>
+      </w:r>
+      <w:r>
+        <w:rPr>
+          <w:rFonts w:hint="eastAsia"/>
+        </w:rPr>
+        <w:t>年度高邮市企业退休人员健康体检工作将于</w:t>
+      </w:r>
+      <w:r>
+        <w:rPr>
+          <w:rFonts w:hint="eastAsia"/>
+        </w:rPr>
+        <w:t>7</w:t>
+      </w:r>
+      <w:r>
+        <w:rPr>
+          <w:rFonts w:hint="eastAsia"/>
+        </w:rPr>
+        <w:t>月</w:t>
+      </w:r>
+      <w:r>
+        <w:rPr>
+          <w:rFonts w:hint="eastAsia"/>
+        </w:rPr>
+        <w:t>20</w:t>
+      </w:r>
+      <w:r>
+        <w:rPr>
+          <w:rFonts w:hint="eastAsia"/>
+        </w:rPr>
+        <w:t>日启动</w:t>
+      </w:r>
+    </w:p>
+    <w:p/>
+    <w:p>
+      <w:r>
+        <w:rPr>
+          <w:rFonts w:hint="eastAsia"/>
+        </w:rPr>
+        <w:t>广陵区人社局召开“双过半”工作分析会找短板</w:t>
+      </w:r>
+    </w:p>
+    <w:p/>
+    <w:p>
+      <w:r>
+        <w:rPr>
+          <w:rFonts w:hint="eastAsia"/>
+        </w:rPr>
+        <w:t>广陵区人社局召开“两学一做”学习教育常态化制度化推进会</w:t>
+      </w:r>
+    </w:p>
+    <w:p/>
+    <w:p>
+      <w:r>
+        <w:rPr>
+          <w:rFonts w:hint="eastAsia"/>
+        </w:rPr>
+        <w:t>高邮市人社局三大举措维护高温期间劳动者合法权益</w:t>
+      </w:r>
+    </w:p>
+    <w:p>
+      <w:pPr>
+        <w:pStyle w:val="2"/>
+      </w:pPr>
+      <w:r>
+        <w:rPr>
+          <w:rFonts w:hint="eastAsia"/>
+        </w:rPr>
         <w:t>7/19</w:t>
       </w:r>
     </w:p>
@@ -826,6 +930,7 @@
         <w:rPr>
           <w:rFonts w:hint="eastAsia"/>
         </w:rPr>
+        <w:lastRenderedPageBreak/>
         <w:t>高邮市月最低工资标准上调至</w:t>
       </w:r>
       <w:r>
@@ -1169,7 +1274,6 @@
         <w:rPr>
           <w:rFonts w:hint="eastAsia"/>
         </w:rPr>
-        <w:lastRenderedPageBreak/>
         <w:t>政策法规</w:t>
       </w:r>
     </w:p>
